--- a/Eclipse中整合git.docx
+++ b/Eclipse中整合git.docx
@@ -375,8 +375,6 @@
           <w:szCs w:val="21"/>
         </w:rPr>
       </w:pPr>
-      <w:bookmarkStart w:id="0" w:name="_GoBack"/>
-      <w:bookmarkEnd w:id="0"/>
       <w:r>
         <w:rPr>
           <w:rFonts w:ascii="Arial" w:eastAsia="宋体" w:hAnsi="Arial" w:cs="Arial"/>
@@ -412,7 +410,7 @@
         <w:spacing w:line="378" w:lineRule="atLeast"/>
         <w:jc w:val="left"/>
         <w:rPr>
-          <w:rFonts w:ascii="Arial" w:eastAsia="宋体" w:hAnsi="Arial" w:cs="Arial" w:hint="eastAsia"/>
+          <w:rFonts w:ascii="Arial" w:eastAsia="宋体" w:hAnsi="Arial" w:cs="Arial"/>
           <w:color w:val="404040"/>
           <w:kern w:val="0"/>
           <w:szCs w:val="21"/>
@@ -1277,7 +1275,7 @@
         <w:spacing w:line="378" w:lineRule="atLeast"/>
         <w:jc w:val="left"/>
         <w:rPr>
-          <w:rFonts w:ascii="Arial" w:eastAsia="宋体" w:hAnsi="Arial" w:cs="Arial" w:hint="eastAsia"/>
+          <w:rFonts w:ascii="Arial" w:eastAsia="宋体" w:hAnsi="Arial" w:cs="Arial"/>
           <w:color w:val="404040"/>
           <w:kern w:val="0"/>
         </w:rPr>
@@ -1681,12 +1679,50 @@
       </w:r>
       <w:r>
         <w:rPr>
-          <w:rFonts w:ascii="Arial" w:eastAsia="宋体" w:hAnsi="Arial" w:cs="Arial"/>
-          <w:color w:val="404040"/>
-          <w:kern w:val="0"/>
-          <w:szCs w:val="21"/>
-        </w:rPr>
-        <w:t>之后直接在项目上右</w:t>
+          <w:rFonts w:ascii="Arial" w:eastAsia="宋体" w:hAnsi="Arial" w:cs="Arial" w:hint="eastAsia"/>
+          <w:color w:val="404040"/>
+          <w:kern w:val="0"/>
+          <w:szCs w:val="21"/>
+        </w:rPr>
+        <w:t>，</w:t>
+      </w:r>
+      <w:r>
+        <w:rPr>
+          <w:rFonts w:ascii="Arial" w:eastAsia="宋体" w:hAnsi="Arial" w:cs="Arial"/>
+          <w:color w:val="404040"/>
+          <w:kern w:val="0"/>
+          <w:szCs w:val="21"/>
+        </w:rPr>
+        <w:t>之后</w:t>
+      </w:r>
+      <w:bookmarkStart w:id="0" w:name="_GoBack"/>
+      <w:bookmarkEnd w:id="0"/>
+      <w:r>
+        <w:rPr>
+          <w:rFonts w:ascii="Arial" w:eastAsia="宋体" w:hAnsi="Arial" w:cs="Arial" w:hint="eastAsia"/>
+          <w:color w:val="404040"/>
+          <w:kern w:val="0"/>
+          <w:szCs w:val="21"/>
+        </w:rPr>
+        <w:t>pull</w:t>
+      </w:r>
+      <w:r>
+        <w:rPr>
+          <w:rFonts w:ascii="Arial" w:eastAsia="宋体" w:hAnsi="Arial" w:cs="Arial" w:hint="eastAsia"/>
+          <w:color w:val="404040"/>
+          <w:kern w:val="0"/>
+          <w:szCs w:val="21"/>
+        </w:rPr>
+        <w:t>，为止代码冲突，然后</w:t>
+      </w:r>
+      <w:r>
+        <w:rPr>
+          <w:rFonts w:ascii="Arial" w:eastAsia="宋体" w:hAnsi="Arial" w:cs="Arial"/>
+          <w:color w:val="404040"/>
+          <w:kern w:val="0"/>
+          <w:szCs w:val="21"/>
+        </w:rPr>
+        <w:t>项目上右</w:t>
       </w:r>
       <w:proofErr w:type="gramStart"/>
       <w:r>
@@ -1707,6 +1743,24 @@
           <w:szCs w:val="21"/>
         </w:rPr>
         <w:t>Team-&gt;push</w:t>
+      </w:r>
+      <w:r>
+        <w:rPr>
+          <w:rFonts w:ascii="Arial" w:eastAsia="宋体" w:hAnsi="Arial" w:cs="Arial" w:hint="eastAsia"/>
+          <w:color w:val="404040"/>
+          <w:kern w:val="0"/>
+          <w:szCs w:val="21"/>
+        </w:rPr>
+        <w:t xml:space="preserve"> </w:t>
+      </w:r>
+      <w:r>
+        <w:rPr>
+          <w:rFonts w:ascii="Arial" w:eastAsia="宋体" w:hAnsi="Arial" w:cs="Arial" w:hint="eastAsia"/>
+          <w:color w:val="404040"/>
+          <w:kern w:val="0"/>
+          <w:szCs w:val="21"/>
+        </w:rPr>
+        <w:t>to Upstream</w:t>
       </w:r>
       <w:r>
         <w:rPr>
